--- a/k8s-assignment-solution-overview.docx
+++ b/k8s-assignment-solution-overview.docx
@@ -10,6 +10,87 @@
         <w:t>Kubernetes and Docker Advanced Assignment</w:t>
       </w:r>
     </w:p>
+    <w:p/>
+    <w:p>
+      <w:pPr>
+        <w:pStyle w:val="ListParagraph"/>
+        <w:numPr>
+          <w:ilvl w:val="0"/>
+          <w:numId w:val="8"/>
+        </w:numPr>
+      </w:pPr>
+      <w:r>
+        <w:t xml:space="preserve">Github code repository - </w:t>
+      </w:r>
+      <w:hyperlink r:id="rId5" w:history="1">
+        <w:r>
+          <w:rPr>
+            <w:rStyle w:val="Hyperlink"/>
+          </w:rPr>
+          <w:t>https://github.com/rohitmahadik-nagarro/k8s</w:t>
+        </w:r>
+      </w:hyperlink>
+    </w:p>
+    <w:p>
+      <w:pPr>
+        <w:pStyle w:val="ListParagraph"/>
+        <w:numPr>
+          <w:ilvl w:val="0"/>
+          <w:numId w:val="8"/>
+        </w:numPr>
+      </w:pPr>
+      <w:r>
+        <w:t xml:space="preserve">Docker hub URL - </w:t>
+      </w:r>
+      <w:hyperlink r:id="rId6" w:history="1">
+        <w:r>
+          <w:rPr>
+            <w:rStyle w:val="Hyperlink"/>
+          </w:rPr>
+          <w:t>https://hub.docker.com/r/rohitmahadik/k8s</w:t>
+        </w:r>
+      </w:hyperlink>
+    </w:p>
+    <w:p>
+      <w:pPr>
+        <w:pStyle w:val="ListParagraph"/>
+        <w:numPr>
+          <w:ilvl w:val="0"/>
+          <w:numId w:val="8"/>
+        </w:numPr>
+      </w:pPr>
+      <w:r>
+        <w:t xml:space="preserve">Service API tier URL - </w:t>
+      </w:r>
+      <w:hyperlink r:id="rId7" w:history="1">
+        <w:r>
+          <w:rPr>
+            <w:rStyle w:val="Hyperlink"/>
+          </w:rPr>
+          <w:t>http://k8s-api.local/api/employee</w:t>
+        </w:r>
+      </w:hyperlink>
+    </w:p>
+    <w:p>
+      <w:pPr>
+        <w:pStyle w:val="ListParagraph"/>
+        <w:numPr>
+          <w:ilvl w:val="0"/>
+          <w:numId w:val="8"/>
+        </w:numPr>
+      </w:pPr>
+      <w:r>
+        <w:t xml:space="preserve">Demo Recording - </w:t>
+      </w:r>
+      <w:hyperlink r:id="rId8" w:history="1">
+        <w:r>
+          <w:rPr>
+            <w:rStyle w:val="Hyperlink"/>
+          </w:rPr>
+          <w:t>https://nagarro-my.sharepoint.com/:v:/p/rohit_mahadik/EXnqAoOB4gxOu1MpQo_sdlsBo7G_3ewtR4vPt593PBJxsg</w:t>
+        </w:r>
+      </w:hyperlink>
+    </w:p>
     <w:p>
       <w:pPr>
         <w:pStyle w:val="Heading1"/>
@@ -41,21 +122,24 @@
         <w:rPr>
           <w:lang w:val="en-US"/>
         </w:rPr>
-        <w:t xml:space="preserve">The project follows </w:t>
-      </w:r>
-      <w:proofErr w:type="gramStart"/>
-      <w:r>
+        <w:t>The project follows a cloud-native architecture using microservices deployed on Kubernetes.</w:t>
+      </w:r>
+    </w:p>
+    <w:p>
+      <w:pPr>
+        <w:numPr>
+          <w:ilvl w:val="0"/>
+          <w:numId w:val="5"/>
+        </w:numPr>
         <w:rPr>
           <w:lang w:val="en-US"/>
         </w:rPr>
-        <w:t>a cloud</w:t>
-      </w:r>
-      <w:proofErr w:type="gramEnd"/>
+      </w:pPr>
       <w:r>
         <w:rPr>
           <w:lang w:val="en-US"/>
         </w:rPr>
-        <w:t>-native architecture using microservices deployed on Kubernetes.</w:t>
+        <w:t>Includes an API tier and a backend database, designed for scalability and fault tolerance.</w:t>
       </w:r>
     </w:p>
     <w:p>
@@ -72,7 +156,7 @@
         <w:rPr>
           <w:lang w:val="en-US"/>
         </w:rPr>
-        <w:t>Includes an API tier and a backend database, designed for scalability and fault tolerance.</w:t>
+        <w:t>Configuration management is externalized via Kubernetes ConfigMaps and Secrets.</w:t>
       </w:r>
     </w:p>
     <w:p>
@@ -89,29 +173,29 @@
         <w:rPr>
           <w:lang w:val="en-US"/>
         </w:rPr>
-        <w:t xml:space="preserve">Configuration management is externalized via Kubernetes </w:t>
-      </w:r>
-      <w:proofErr w:type="spellStart"/>
-      <w:r>
+        <w:t>All communication between tiers uses Kubernetes service discovery, avoiding Pod IPs.</w:t>
+      </w:r>
+    </w:p>
+    <w:p>
+      <w:pPr>
+        <w:numPr>
+          <w:ilvl w:val="0"/>
+          <w:numId w:val="5"/>
+        </w:numPr>
         <w:rPr>
           <w:lang w:val="en-US"/>
         </w:rPr>
-        <w:t>ConfigMaps</w:t>
-      </w:r>
-      <w:proofErr w:type="spellEnd"/>
+      </w:pPr>
       <w:r>
         <w:rPr>
           <w:lang w:val="en-US"/>
         </w:rPr>
-        <w:t xml:space="preserve"> and Secrets.</w:t>
-      </w:r>
-    </w:p>
-    <w:p>
-      <w:pPr>
-        <w:numPr>
-          <w:ilvl w:val="0"/>
-          <w:numId w:val="5"/>
-        </w:numPr>
+        <w:t>API tier is externally exposed via Kubernetes Ingress to enable secure and scalable access.</w:t>
+      </w:r>
+    </w:p>
+    <w:p>
+      <w:pPr>
+        <w:pStyle w:val="Heading3"/>
         <w:rPr>
           <w:lang w:val="en-US"/>
         </w:rPr>
@@ -120,14 +204,14 @@
         <w:rPr>
           <w:lang w:val="en-US"/>
         </w:rPr>
-        <w:t>All communication between tiers uses Kubernetes service discovery, avoiding Pod IPs.</w:t>
-      </w:r>
-    </w:p>
-    <w:p>
-      <w:pPr>
-        <w:numPr>
-          <w:ilvl w:val="0"/>
-          <w:numId w:val="5"/>
+        <w:t>Implementation</w:t>
+      </w:r>
+    </w:p>
+    <w:p>
+      <w:pPr>
+        <w:numPr>
+          <w:ilvl w:val="0"/>
+          <w:numId w:val="6"/>
         </w:numPr>
         <w:rPr>
           <w:lang w:val="en-US"/>
@@ -137,7 +221,58 @@
         <w:rPr>
           <w:lang w:val="en-US"/>
         </w:rPr>
-        <w:t>API tier is externally exposed via Kubernetes Ingress to enable secure and scalable access.</w:t>
+        <w:t>The system is containerized using Docker to ensure consistency across environments.</w:t>
+      </w:r>
+    </w:p>
+    <w:p>
+      <w:pPr>
+        <w:numPr>
+          <w:ilvl w:val="0"/>
+          <w:numId w:val="6"/>
+        </w:numPr>
+        <w:rPr>
+          <w:lang w:val="en-US"/>
+        </w:rPr>
+      </w:pPr>
+      <w:r>
+        <w:rPr>
+          <w:lang w:val="en-US"/>
+        </w:rPr>
+        <w:t>Persistent volumes (PVs) and persistent volume claims (PVCs) are used to retain database data even if the corresponding pod is re-deployed.</w:t>
+      </w:r>
+    </w:p>
+    <w:p>
+      <w:pPr>
+        <w:numPr>
+          <w:ilvl w:val="0"/>
+          <w:numId w:val="6"/>
+        </w:numPr>
+        <w:rPr>
+          <w:lang w:val="en-US"/>
+        </w:rPr>
+      </w:pPr>
+      <w:r>
+        <w:rPr>
+          <w:lang w:val="en-US"/>
+        </w:rPr>
+        <w:t>The build, deployment, and lifecycle processes are automated using scripts and container orchestration, improving reliability and reproducibility.</w:t>
+      </w:r>
+    </w:p>
+    <w:p>
+      <w:pPr>
+        <w:numPr>
+          <w:ilvl w:val="0"/>
+          <w:numId w:val="6"/>
+        </w:numPr>
+        <w:rPr>
+          <w:lang w:val="en-US"/>
+        </w:rPr>
+      </w:pPr>
+      <w:r>
+        <w:rPr>
+          <w:lang w:val="en-US"/>
+        </w:rPr>
+        <w:t>Infrastructure as Code (IaC) principles are applied to provision and configure environments in a consistent and version-controlled manner.</w:t>
       </w:r>
     </w:p>
     <w:p>
@@ -151,14 +286,14 @@
         <w:rPr>
           <w:lang w:val="en-US"/>
         </w:rPr>
-        <w:t>Implementation</w:t>
-      </w:r>
-    </w:p>
-    <w:p>
-      <w:pPr>
-        <w:numPr>
-          <w:ilvl w:val="0"/>
-          <w:numId w:val="6"/>
+        <w:t>Operations</w:t>
+      </w:r>
+    </w:p>
+    <w:p>
+      <w:pPr>
+        <w:numPr>
+          <w:ilvl w:val="0"/>
+          <w:numId w:val="7"/>
         </w:numPr>
         <w:rPr>
           <w:lang w:val="en-US"/>
@@ -168,14 +303,14 @@
         <w:rPr>
           <w:lang w:val="en-US"/>
         </w:rPr>
-        <w:t>The system is containerized using Docker to ensure consistency across environments.</w:t>
-      </w:r>
-    </w:p>
-    <w:p>
-      <w:pPr>
-        <w:numPr>
-          <w:ilvl w:val="0"/>
-          <w:numId w:val="6"/>
+        <w:t>Database resilience is achieved by decoupling state from pods, ensuring data persists independently.</w:t>
+      </w:r>
+    </w:p>
+    <w:p>
+      <w:pPr>
+        <w:numPr>
+          <w:ilvl w:val="0"/>
+          <w:numId w:val="7"/>
         </w:numPr>
         <w:rPr>
           <w:lang w:val="en-US"/>
@@ -185,14 +320,14 @@
         <w:rPr>
           <w:lang w:val="en-US"/>
         </w:rPr>
-        <w:t>Persistent volumes (PVs) and persistent volume claims (PVCs) are used to retain database data even if the corresponding pod is re-deployed.</w:t>
-      </w:r>
-    </w:p>
-    <w:p>
-      <w:pPr>
-        <w:numPr>
-          <w:ilvl w:val="0"/>
-          <w:numId w:val="6"/>
+        <w:t>Inter-tier service discovery and load balancing are managed natively by Kubernetes Services.</w:t>
+      </w:r>
+    </w:p>
+    <w:p>
+      <w:pPr>
+        <w:numPr>
+          <w:ilvl w:val="0"/>
+          <w:numId w:val="7"/>
         </w:numPr>
         <w:rPr>
           <w:lang w:val="en-US"/>
@@ -202,14 +337,14 @@
         <w:rPr>
           <w:lang w:val="en-US"/>
         </w:rPr>
-        <w:t>The build, deployment, and lifecycle processes are automated using scripts and container orchestration, improving reliability and reproducibility.</w:t>
-      </w:r>
-    </w:p>
-    <w:p>
-      <w:pPr>
-        <w:numPr>
-          <w:ilvl w:val="0"/>
-          <w:numId w:val="6"/>
+        <w:t>Deployment automation reduces manual errors and simplifies ongoing maintenance.</w:t>
+      </w:r>
+    </w:p>
+    <w:p>
+      <w:pPr>
+        <w:numPr>
+          <w:ilvl w:val="0"/>
+          <w:numId w:val="7"/>
         </w:numPr>
         <w:rPr>
           <w:lang w:val="en-US"/>
@@ -219,142 +354,25 @@
         <w:rPr>
           <w:lang w:val="en-US"/>
         </w:rPr>
-        <w:t>Infrastructure as Code (</w:t>
-      </w:r>
-      <w:proofErr w:type="spellStart"/>
-      <w:r>
+        <w:lastRenderedPageBreak/>
+        <w:t>IaC enables teams to replicate environments and apply consistent configurations during updates or scaling activities.</w:t>
+      </w:r>
+    </w:p>
+    <w:p>
+      <w:pPr>
+        <w:numPr>
+          <w:ilvl w:val="0"/>
+          <w:numId w:val="7"/>
+        </w:numPr>
         <w:rPr>
           <w:lang w:val="en-US"/>
         </w:rPr>
-        <w:t>IaC</w:t>
-      </w:r>
-      <w:proofErr w:type="spellEnd"/>
+      </w:pPr>
       <w:r>
         <w:rPr>
           <w:lang w:val="en-US"/>
         </w:rPr>
-        <w:t>) principles are applied to provision and configure environments in a consistent and version-controlled manner.</w:t>
-      </w:r>
-    </w:p>
-    <w:p>
-      <w:pPr>
-        <w:pStyle w:val="Heading3"/>
-        <w:rPr>
-          <w:lang w:val="en-US"/>
-        </w:rPr>
-      </w:pPr>
-      <w:r>
-        <w:rPr>
-          <w:lang w:val="en-US"/>
-        </w:rPr>
-        <w:t>Operations</w:t>
-      </w:r>
-    </w:p>
-    <w:p>
-      <w:pPr>
-        <w:numPr>
-          <w:ilvl w:val="0"/>
-          <w:numId w:val="7"/>
-        </w:numPr>
-        <w:rPr>
-          <w:lang w:val="en-US"/>
-        </w:rPr>
-      </w:pPr>
-      <w:r>
-        <w:rPr>
-          <w:lang w:val="en-US"/>
-        </w:rPr>
-        <w:t>Database resilience is achieved by decoupling state from pods, ensuring data persists independently.</w:t>
-      </w:r>
-    </w:p>
-    <w:p>
-      <w:pPr>
-        <w:numPr>
-          <w:ilvl w:val="0"/>
-          <w:numId w:val="7"/>
-        </w:numPr>
-        <w:rPr>
-          <w:lang w:val="en-US"/>
-        </w:rPr>
-      </w:pPr>
-      <w:r>
-        <w:rPr>
-          <w:lang w:val="en-US"/>
-        </w:rPr>
-        <w:t>Inter-tier service discovery and load balancing are managed natively by Kubernetes Services.</w:t>
-      </w:r>
-    </w:p>
-    <w:p>
-      <w:pPr>
-        <w:numPr>
-          <w:ilvl w:val="0"/>
-          <w:numId w:val="7"/>
-        </w:numPr>
-        <w:rPr>
-          <w:lang w:val="en-US"/>
-        </w:rPr>
-      </w:pPr>
-      <w:r>
-        <w:rPr>
-          <w:lang w:val="en-US"/>
-        </w:rPr>
-        <w:t>Deployment automation reduces manual errors and simplifies ongoing maintenance.</w:t>
-      </w:r>
-    </w:p>
-    <w:p>
-      <w:pPr>
-        <w:numPr>
-          <w:ilvl w:val="0"/>
-          <w:numId w:val="7"/>
-        </w:numPr>
-        <w:rPr>
-          <w:lang w:val="en-US"/>
-        </w:rPr>
-      </w:pPr>
-      <w:proofErr w:type="spellStart"/>
-      <w:r>
-        <w:rPr>
-          <w:lang w:val="en-US"/>
-        </w:rPr>
-        <w:t>IaC</w:t>
-      </w:r>
-      <w:proofErr w:type="spellEnd"/>
-      <w:r>
-        <w:rPr>
-          <w:lang w:val="en-US"/>
-        </w:rPr>
-        <w:t xml:space="preserve"> enables teams to replicate environments and apply consistent configurations during updates or scaling activities.</w:t>
-      </w:r>
-    </w:p>
-    <w:p>
-      <w:pPr>
-        <w:numPr>
-          <w:ilvl w:val="0"/>
-          <w:numId w:val="7"/>
-        </w:numPr>
-        <w:rPr>
-          <w:lang w:val="en-US"/>
-        </w:rPr>
-      </w:pPr>
-      <w:r>
-        <w:rPr>
-          <w:lang w:val="en-US"/>
-        </w:rPr>
-        <w:t xml:space="preserve">Ingress controllers help manage traffic </w:t>
-      </w:r>
-      <w:proofErr w:type="gramStart"/>
-      <w:r>
-        <w:rPr>
-          <w:lang w:val="en-US"/>
-        </w:rPr>
-        <w:t>routing</w:t>
-      </w:r>
-      <w:proofErr w:type="gramEnd"/>
-      <w:r>
-        <w:rPr>
-          <w:lang w:val="en-US"/>
-        </w:rPr>
-        <w:t xml:space="preserve"> and facilitate observability and security at the API entry point.</w:t>
+        <w:t>Ingress controllers help manage traffic routing and facilitate observability and security at the API entry point.</w:t>
       </w:r>
     </w:p>
     <w:p/>
@@ -363,7 +381,6 @@
         <w:pStyle w:val="Heading1"/>
       </w:pPr>
       <w:r>
-        <w:lastRenderedPageBreak/>
         <w:t>Assumptions</w:t>
       </w:r>
     </w:p>
@@ -491,7 +508,7 @@
                     </pic:cNvPicPr>
                   </pic:nvPicPr>
                   <pic:blipFill>
-                    <a:blip r:embed="rId5" cstate="print">
+                    <a:blip r:embed="rId9" cstate="print">
                       <a:extLst>
                         <a:ext uri="{28A0092B-C50C-407E-A947-70E740481C1C}">
                           <a14:useLocalDpi xmlns:a14="http://schemas.microsoft.com/office/drawing/2010/main" val="0"/>
@@ -538,21 +555,7 @@
         <w:rPr>
           <w:rFonts w:ascii="Calibri" w:hAnsi="Calibri" w:cs="Calibri"/>
         </w:rPr>
-        <w:t>API and DB are deployed as separate pods using Deployments/</w:t>
-      </w:r>
-      <w:proofErr w:type="spellStart"/>
-      <w:r>
-        <w:rPr>
-          <w:rFonts w:ascii="Calibri" w:hAnsi="Calibri" w:cs="Calibri"/>
-        </w:rPr>
-        <w:t>StatefulSets</w:t>
-      </w:r>
-      <w:proofErr w:type="spellEnd"/>
-      <w:r>
-        <w:rPr>
-          <w:rFonts w:ascii="Calibri" w:hAnsi="Calibri" w:cs="Calibri"/>
-        </w:rPr>
-        <w:t>.</w:t>
+        <w:t>API and DB are deployed as separate pods using Deployments/StatefulSets.</w:t>
       </w:r>
     </w:p>
     <w:p>
@@ -570,21 +573,8 @@
         <w:rPr>
           <w:rFonts w:ascii="Calibri" w:hAnsi="Calibri" w:cs="Calibri"/>
         </w:rPr>
-        <w:t xml:space="preserve">All configuration (including DB credentials) is externalized using </w:t>
-      </w:r>
-      <w:proofErr w:type="spellStart"/>
-      <w:r>
-        <w:rPr>
-          <w:rFonts w:ascii="Calibri" w:hAnsi="Calibri" w:cs="Calibri"/>
-        </w:rPr>
-        <w:t>ConfigMaps</w:t>
-      </w:r>
-      <w:proofErr w:type="spellEnd"/>
-      <w:r>
-        <w:rPr>
-          <w:rFonts w:ascii="Calibri" w:hAnsi="Calibri" w:cs="Calibri"/>
-        </w:rPr>
-        <w:t xml:space="preserve"> and Secrets.</w:t>
+        <w:lastRenderedPageBreak/>
+        <w:t>All configuration (including DB credentials) is externalized using ConfigMaps and Secrets.</w:t>
       </w:r>
     </w:p>
     <w:p>
@@ -602,21 +592,7 @@
         <w:rPr>
           <w:rFonts w:ascii="Calibri" w:hAnsi="Calibri" w:cs="Calibri"/>
         </w:rPr>
-        <w:t xml:space="preserve">API tier is exposed externally using an Ingress resource, not a </w:t>
-      </w:r>
-      <w:proofErr w:type="spellStart"/>
-      <w:r>
-        <w:rPr>
-          <w:rFonts w:ascii="Calibri" w:hAnsi="Calibri" w:cs="Calibri"/>
-        </w:rPr>
-        <w:t>LoadBalancer</w:t>
-      </w:r>
-      <w:proofErr w:type="spellEnd"/>
-      <w:r>
-        <w:rPr>
-          <w:rFonts w:ascii="Calibri" w:hAnsi="Calibri" w:cs="Calibri"/>
-        </w:rPr>
-        <w:t>.</w:t>
+        <w:t>API tier is exposed externally using an Ingress resource, not a LoadBalancer.</w:t>
       </w:r>
     </w:p>
     <w:p>
@@ -664,21 +640,7 @@
         <w:rPr>
           <w:rFonts w:ascii="Calibri" w:hAnsi="Calibri" w:cs="Calibri"/>
         </w:rPr>
-        <w:t xml:space="preserve"> using a </w:t>
-      </w:r>
-      <w:proofErr w:type="spellStart"/>
-      <w:r>
-        <w:rPr>
-          <w:rFonts w:ascii="Calibri" w:hAnsi="Calibri" w:cs="Calibri"/>
-        </w:rPr>
-        <w:t>PersistentVolumeClaim</w:t>
-      </w:r>
-      <w:proofErr w:type="spellEnd"/>
-      <w:r>
-        <w:rPr>
-          <w:rFonts w:ascii="Calibri" w:hAnsi="Calibri" w:cs="Calibri"/>
-        </w:rPr>
-        <w:t>.</w:t>
+        <w:t xml:space="preserve"> using a PersistentVolumeClaim.</w:t>
       </w:r>
     </w:p>
     <w:p>
@@ -696,29 +658,21 @@
         <w:rPr>
           <w:rFonts w:ascii="Calibri" w:hAnsi="Calibri" w:cs="Calibri"/>
         </w:rPr>
-        <w:t xml:space="preserve">Docker images are built from the provided </w:t>
-      </w:r>
-      <w:proofErr w:type="spellStart"/>
-      <w:r>
-        <w:rPr>
-          <w:rFonts w:ascii="Calibri" w:hAnsi="Calibri" w:cs="Calibri"/>
-        </w:rPr>
-        <w:t>Dockerfile</w:t>
-      </w:r>
-      <w:proofErr w:type="spellEnd"/>
-      <w:r>
-        <w:rPr>
-          <w:rFonts w:ascii="Calibri" w:hAnsi="Calibri" w:cs="Calibri"/>
-        </w:rPr>
-        <w:t xml:space="preserve"> and hosted on Docker Hub.</w:t>
-      </w:r>
+        <w:t>Docker images are built from the provided Dockerfile and hosted on Docker Hub.</w:t>
+      </w:r>
+    </w:p>
+    <w:p>
+      <w:pPr>
+        <w:rPr>
+          <w:rFonts w:ascii="Calibri" w:hAnsi="Calibri" w:cs="Calibri"/>
+        </w:rPr>
+      </w:pPr>
     </w:p>
     <w:p>
       <w:pPr>
         <w:pStyle w:val="Heading1"/>
       </w:pPr>
       <w:r>
-        <w:lastRenderedPageBreak/>
         <w:t>Justification for the Resources Utilized</w:t>
       </w:r>
     </w:p>
@@ -737,16 +691,8 @@
         <w:rPr>
           <w:rFonts w:ascii="Calibri" w:hAnsi="Calibri" w:cs="Calibri"/>
         </w:rPr>
-        <w:t>Deployments/</w:t>
-      </w:r>
-      <w:proofErr w:type="spellStart"/>
-      <w:r>
-        <w:rPr>
-          <w:rFonts w:ascii="Calibri" w:hAnsi="Calibri" w:cs="Calibri"/>
-        </w:rPr>
-        <w:t>StatefulSets:</w:t>
-      </w:r>
-      <w:proofErr w:type="spellEnd"/>
+        <w:t>Deployments/StatefulSets:</w:t>
+      </w:r>
     </w:p>
     <w:p>
       <w:pPr>
@@ -777,19 +723,11 @@
           <w:rFonts w:ascii="Calibri" w:hAnsi="Calibri" w:cs="Calibri"/>
         </w:rPr>
       </w:pPr>
-      <w:proofErr w:type="spellStart"/>
-      <w:r>
-        <w:rPr>
-          <w:rFonts w:ascii="Calibri" w:hAnsi="Calibri" w:cs="Calibri"/>
-        </w:rPr>
-        <w:t>ConfigMaps</w:t>
-      </w:r>
-      <w:proofErr w:type="spellEnd"/>
-      <w:r>
-        <w:rPr>
-          <w:rFonts w:ascii="Calibri" w:hAnsi="Calibri" w:cs="Calibri"/>
-        </w:rPr>
-        <w:t xml:space="preserve"> &amp; Secrets:</w:t>
+      <w:r>
+        <w:rPr>
+          <w:rFonts w:ascii="Calibri" w:hAnsi="Calibri" w:cs="Calibri"/>
+        </w:rPr>
+        <w:t>ConfigMaps &amp; Secrets:</w:t>
       </w:r>
     </w:p>
     <w:p>
@@ -821,19 +759,11 @@
           <w:rFonts w:ascii="Calibri" w:hAnsi="Calibri" w:cs="Calibri"/>
         </w:rPr>
       </w:pPr>
-      <w:proofErr w:type="spellStart"/>
-      <w:r>
-        <w:rPr>
-          <w:rFonts w:ascii="Calibri" w:hAnsi="Calibri" w:cs="Calibri"/>
-        </w:rPr>
-        <w:t>ClusterIP</w:t>
-      </w:r>
-      <w:proofErr w:type="spellEnd"/>
-      <w:r>
-        <w:rPr>
-          <w:rFonts w:ascii="Calibri" w:hAnsi="Calibri" w:cs="Calibri"/>
-        </w:rPr>
-        <w:t xml:space="preserve"> Services:</w:t>
+      <w:r>
+        <w:rPr>
+          <w:rFonts w:ascii="Calibri" w:hAnsi="Calibri" w:cs="Calibri"/>
+        </w:rPr>
+        <w:t>ClusterIP Services:</w:t>
       </w:r>
     </w:p>
     <w:p>
@@ -913,14 +843,12 @@
           <w:rFonts w:ascii="Calibri" w:hAnsi="Calibri" w:cs="Calibri"/>
         </w:rPr>
       </w:pPr>
-      <w:proofErr w:type="spellStart"/>
       <w:r>
         <w:rPr>
           <w:rFonts w:ascii="Calibri" w:hAnsi="Calibri" w:cs="Calibri"/>
         </w:rPr>
         <w:t>PersistentVolumeClaim:</w:t>
       </w:r>
-      <w:proofErr w:type="spellEnd"/>
     </w:p>
     <w:p>
       <w:pPr>
@@ -1791,6 +1719,119 @@
       </w:rPr>
     </w:lvl>
     <w:lvl w:ilvl="1" w:tplc="04090003">
+      <w:start w:val="1"/>
+      <w:numFmt w:val="bullet"/>
+      <w:lvlText w:val="o"/>
+      <w:lvlJc w:val="left"/>
+      <w:pPr>
+        <w:ind w:left="1440" w:hanging="360"/>
+      </w:pPr>
+      <w:rPr>
+        <w:rFonts w:ascii="Courier New" w:hAnsi="Courier New" w:cs="Courier New" w:hint="default"/>
+      </w:rPr>
+    </w:lvl>
+    <w:lvl w:ilvl="2" w:tplc="04090005" w:tentative="1">
+      <w:start w:val="1"/>
+      <w:numFmt w:val="bullet"/>
+      <w:lvlText w:val=""/>
+      <w:lvlJc w:val="left"/>
+      <w:pPr>
+        <w:ind w:left="2160" w:hanging="360"/>
+      </w:pPr>
+      <w:rPr>
+        <w:rFonts w:ascii="Wingdings" w:hAnsi="Wingdings" w:hint="default"/>
+      </w:rPr>
+    </w:lvl>
+    <w:lvl w:ilvl="3" w:tplc="04090001" w:tentative="1">
+      <w:start w:val="1"/>
+      <w:numFmt w:val="bullet"/>
+      <w:lvlText w:val=""/>
+      <w:lvlJc w:val="left"/>
+      <w:pPr>
+        <w:ind w:left="2880" w:hanging="360"/>
+      </w:pPr>
+      <w:rPr>
+        <w:rFonts w:ascii="Symbol" w:hAnsi="Symbol" w:hint="default"/>
+      </w:rPr>
+    </w:lvl>
+    <w:lvl w:ilvl="4" w:tplc="04090003" w:tentative="1">
+      <w:start w:val="1"/>
+      <w:numFmt w:val="bullet"/>
+      <w:lvlText w:val="o"/>
+      <w:lvlJc w:val="left"/>
+      <w:pPr>
+        <w:ind w:left="3600" w:hanging="360"/>
+      </w:pPr>
+      <w:rPr>
+        <w:rFonts w:ascii="Courier New" w:hAnsi="Courier New" w:cs="Courier New" w:hint="default"/>
+      </w:rPr>
+    </w:lvl>
+    <w:lvl w:ilvl="5" w:tplc="04090005" w:tentative="1">
+      <w:start w:val="1"/>
+      <w:numFmt w:val="bullet"/>
+      <w:lvlText w:val=""/>
+      <w:lvlJc w:val="left"/>
+      <w:pPr>
+        <w:ind w:left="4320" w:hanging="360"/>
+      </w:pPr>
+      <w:rPr>
+        <w:rFonts w:ascii="Wingdings" w:hAnsi="Wingdings" w:hint="default"/>
+      </w:rPr>
+    </w:lvl>
+    <w:lvl w:ilvl="6" w:tplc="04090001" w:tentative="1">
+      <w:start w:val="1"/>
+      <w:numFmt w:val="bullet"/>
+      <w:lvlText w:val=""/>
+      <w:lvlJc w:val="left"/>
+      <w:pPr>
+        <w:ind w:left="5040" w:hanging="360"/>
+      </w:pPr>
+      <w:rPr>
+        <w:rFonts w:ascii="Symbol" w:hAnsi="Symbol" w:hint="default"/>
+      </w:rPr>
+    </w:lvl>
+    <w:lvl w:ilvl="7" w:tplc="04090003" w:tentative="1">
+      <w:start w:val="1"/>
+      <w:numFmt w:val="bullet"/>
+      <w:lvlText w:val="o"/>
+      <w:lvlJc w:val="left"/>
+      <w:pPr>
+        <w:ind w:left="5760" w:hanging="360"/>
+      </w:pPr>
+      <w:rPr>
+        <w:rFonts w:ascii="Courier New" w:hAnsi="Courier New" w:cs="Courier New" w:hint="default"/>
+      </w:rPr>
+    </w:lvl>
+    <w:lvl w:ilvl="8" w:tplc="04090005" w:tentative="1">
+      <w:start w:val="1"/>
+      <w:numFmt w:val="bullet"/>
+      <w:lvlText w:val=""/>
+      <w:lvlJc w:val="left"/>
+      <w:pPr>
+        <w:ind w:left="6480" w:hanging="360"/>
+      </w:pPr>
+      <w:rPr>
+        <w:rFonts w:ascii="Wingdings" w:hAnsi="Wingdings" w:hint="default"/>
+      </w:rPr>
+    </w:lvl>
+  </w:abstractNum>
+  <w:abstractNum w:abstractNumId="7" w15:restartNumberingAfterBreak="0">
+    <w:nsid w:val="79F32790"/>
+    <w:multiLevelType w:val="hybridMultilevel"/>
+    <w:tmpl w:val="FF446C66"/>
+    <w:lvl w:ilvl="0" w:tplc="04090001">
+      <w:start w:val="1"/>
+      <w:numFmt w:val="bullet"/>
+      <w:lvlText w:val=""/>
+      <w:lvlJc w:val="left"/>
+      <w:pPr>
+        <w:ind w:left="720" w:hanging="360"/>
+      </w:pPr>
+      <w:rPr>
+        <w:rFonts w:ascii="Symbol" w:hAnsi="Symbol" w:hint="default"/>
+      </w:rPr>
+    </w:lvl>
+    <w:lvl w:ilvl="1" w:tplc="04090003" w:tentative="1">
       <w:start w:val="1"/>
       <w:numFmt w:val="bullet"/>
       <w:lvlText w:val="o"/>
@@ -1907,6 +1948,9 @@
   </w:num>
   <w:num w:numId="7" w16cid:durableId="24215417">
     <w:abstractNumId w:val="1"/>
+  </w:num>
+  <w:num w:numId="8" w16cid:durableId="2132086924">
+    <w:abstractNumId w:val="7"/>
   </w:num>
 </w:numbering>
 </file>
@@ -2512,6 +2556,7 @@
   <w:style w:type="character" w:default="1" w:styleId="DefaultParagraphFont">
     <w:name w:val="Default Paragraph Font"/>
     <w:uiPriority w:val="1"/>
+    <w:semiHidden/>
     <w:unhideWhenUsed/>
   </w:style>
   <w:style w:type="table" w:default="1" w:styleId="TableNormal">
